--- a/Charles Proxy.docx
+++ b/Charles Proxy.docx
@@ -298,7 +298,7 @@
       </w:r>
       <w:proofErr w:type="spellEnd"/>
       <w:r>
-        <w:t xml:space="preserve"> можно без СМС и регистрации выполнить переадресацию запросов с </w:t>
+        <w:t xml:space="preserve"> можно выполнить переадресацию запросов с </w:t>
       </w:r>
       <w:proofErr w:type="gramStart"/>
       <w:r>
